--- a/KSR2.Отчет о результатах тестирования.docx
+++ b/KSR2.Отчет о результатах тестирования.docx
@@ -941,7 +941,7 @@
                 <w:rFonts w:ascii="Arial" w:hAnsi="Arial" w:cs="Arial"/>
                 <w:lang w:val="ru-RU"/>
               </w:rPr>
-              <w:t>2</w:t>
+              <w:t>1</w:t>
             </w:r>
           </w:p>
         </w:tc>
@@ -1016,8 +1016,10 @@
                 <w:rFonts w:ascii="Arial" w:hAnsi="Arial" w:cs="Arial"/>
                 <w:lang w:val="ru-RU"/>
               </w:rPr>
-              <w:t>7</w:t>
-            </w:r>
+              <w:t>5</w:t>
+            </w:r>
+            <w:bookmarkStart w:id="1" w:name="_GoBack"/>
+            <w:bookmarkEnd w:id="1"/>
           </w:p>
         </w:tc>
       </w:tr>
@@ -1083,8 +1085,16 @@
             <w:pPr>
               <w:rPr>
                 <w:rFonts w:ascii="Arial" w:hAnsi="Arial" w:cs="Arial"/>
-              </w:rPr>
-            </w:pPr>
+                <w:lang w:val="ru-RU"/>
+              </w:rPr>
+            </w:pPr>
+            <w:r>
+              <w:rPr>
+                <w:rFonts w:ascii="Arial" w:hAnsi="Arial" w:cs="Arial"/>
+                <w:lang w:val="ru-RU"/>
+              </w:rPr>
+              <w:t>1</w:t>
+            </w:r>
           </w:p>
         </w:tc>
       </w:tr>
@@ -1159,7 +1169,7 @@
                 <w:rFonts w:ascii="Arial" w:hAnsi="Arial" w:cs="Arial"/>
                 <w:lang w:val="ru-RU"/>
               </w:rPr>
-              <w:t>1</w:t>
+              <w:t>2</w:t>
             </w:r>
           </w:p>
         </w:tc>
@@ -1366,8 +1376,11 @@
       </w:pPr>
     </w:p>
     <w:p>
-      <w:bookmarkStart w:id="1" w:name="_GoBack"/>
-      <w:bookmarkEnd w:id="1"/>
+      <w:pPr>
+        <w:rPr>
+          <w:lang w:val="ru-RU"/>
+        </w:rPr>
+      </w:pPr>
     </w:p>
     <w:sectPr>
       <w:pgSz w:w="11906" w:h="16838"/>
